--- a/app/static/docx/x_receipt_temp.docx
+++ b/app/static/docx/x_receipt_temp.docx
@@ -226,7 +226,7 @@
     <w:p>
       <w:pPr>
         <w:spacing w:line="276" w:lineRule="auto"/>
-        <w:jc w:val="left"/>
+        <w:jc w:val="center"/>
         <w:rPr>
           <w:b w:val="1"/>
           <w:sz w:val="20"/>
@@ -295,7 +295,7 @@
               <w:shd w:fill="auto" w:val="clear"/>
               <w:spacing w:after="0" w:before="0" w:line="240" w:lineRule="auto"/>
               <w:ind w:left="0" w:right="0" w:firstLine="0"/>
-              <w:jc w:val="left"/>
+              <w:jc w:val="center"/>
               <w:rPr>
                 <w:b w:val="1"/>
                 <w:sz w:val="20"/>
@@ -339,7 +339,7 @@
               <w:shd w:fill="auto" w:val="clear"/>
               <w:spacing w:after="0" w:before="0" w:line="240" w:lineRule="auto"/>
               <w:ind w:left="0" w:right="0" w:firstLine="0"/>
-              <w:jc w:val="left"/>
+              <w:jc w:val="center"/>
               <w:rPr>
                 <w:b w:val="1"/>
                 <w:sz w:val="20"/>
@@ -383,7 +383,7 @@
               <w:shd w:fill="auto" w:val="clear"/>
               <w:spacing w:after="0" w:before="0" w:line="240" w:lineRule="auto"/>
               <w:ind w:left="0" w:right="0" w:firstLine="0"/>
-              <w:jc w:val="left"/>
+              <w:jc w:val="center"/>
               <w:rPr>
                 <w:b w:val="1"/>
                 <w:sz w:val="20"/>
@@ -429,7 +429,7 @@
               <w:shd w:fill="auto" w:val="clear"/>
               <w:spacing w:after="0" w:before="0" w:line="240" w:lineRule="auto"/>
               <w:ind w:left="0" w:right="0" w:firstLine="0"/>
-              <w:jc w:val="left"/>
+              <w:jc w:val="center"/>
               <w:rPr>
                 <w:b w:val="1"/>
                 <w:sz w:val="20"/>
@@ -473,7 +473,7 @@
               <w:shd w:fill="auto" w:val="clear"/>
               <w:spacing w:after="0" w:before="0" w:line="240" w:lineRule="auto"/>
               <w:ind w:left="0" w:right="0" w:firstLine="0"/>
-              <w:jc w:val="left"/>
+              <w:jc w:val="center"/>
               <w:rPr>
                 <w:b w:val="1"/>
                 <w:sz w:val="20"/>
@@ -517,21 +517,21 @@
               <w:shd w:fill="auto" w:val="clear"/>
               <w:spacing w:after="0" w:before="0" w:line="240" w:lineRule="auto"/>
               <w:ind w:left="0" w:right="0" w:firstLine="0"/>
-              <w:jc w:val="left"/>
-              <w:rPr>
-                <w:b w:val="1"/>
-                <w:sz w:val="20"/>
-                <w:szCs w:val="20"/>
-              </w:rPr>
-            </w:pPr>
-            <w:r>
-              <w:rPr>
-                <w:b w:val="1"/>
-                <w:sz w:val="20"/>
-                <w:szCs w:val="20"/>
-                <w:rtl w:val="0"/>
-              </w:rPr>
-              <w:t xml:space="preserve">{net_revenue1}}</w:t>
+              <w:jc w:val="center"/>
+              <w:rPr>
+                <w:b w:val="1"/>
+                <w:sz w:val="20"/>
+                <w:szCs w:val="20"/>
+              </w:rPr>
+            </w:pPr>
+            <w:r>
+              <w:rPr>
+                <w:b w:val="1"/>
+                <w:sz w:val="20"/>
+                <w:szCs w:val="20"/>
+                <w:rtl w:val="0"/>
+              </w:rPr>
+              <w:t xml:space="preserve">{{net_revenue1}}</w:t>
             </w:r>
           </w:p>
         </w:tc>
@@ -563,7 +563,7 @@
               <w:shd w:fill="auto" w:val="clear"/>
               <w:spacing w:after="0" w:before="0" w:line="240" w:lineRule="auto"/>
               <w:ind w:left="0" w:right="0" w:firstLine="0"/>
-              <w:jc w:val="left"/>
+              <w:jc w:val="center"/>
               <w:rPr>
                 <w:b w:val="1"/>
                 <w:sz w:val="20"/>
@@ -607,7 +607,7 @@
               <w:shd w:fill="auto" w:val="clear"/>
               <w:spacing w:after="0" w:before="0" w:line="240" w:lineRule="auto"/>
               <w:ind w:left="0" w:right="0" w:firstLine="0"/>
-              <w:jc w:val="left"/>
+              <w:jc w:val="center"/>
               <w:rPr>
                 <w:b w:val="1"/>
                 <w:sz w:val="20"/>
@@ -651,7 +651,7 @@
               <w:shd w:fill="auto" w:val="clear"/>
               <w:spacing w:after="0" w:before="0" w:line="240" w:lineRule="auto"/>
               <w:ind w:left="0" w:right="0" w:firstLine="0"/>
-              <w:jc w:val="left"/>
+              <w:jc w:val="center"/>
               <w:rPr>
                 <w:b w:val="1"/>
                 <w:sz w:val="20"/>
@@ -697,7 +697,7 @@
               <w:shd w:fill="auto" w:val="clear"/>
               <w:spacing w:after="0" w:before="0" w:line="240" w:lineRule="auto"/>
               <w:ind w:left="0" w:right="0" w:firstLine="0"/>
-              <w:jc w:val="left"/>
+              <w:jc w:val="center"/>
               <w:rPr>
                 <w:b w:val="1"/>
                 <w:sz w:val="20"/>
@@ -741,7 +741,7 @@
               <w:shd w:fill="auto" w:val="clear"/>
               <w:spacing w:after="0" w:before="0" w:line="240" w:lineRule="auto"/>
               <w:ind w:left="0" w:right="0" w:firstLine="0"/>
-              <w:jc w:val="left"/>
+              <w:jc w:val="center"/>
               <w:rPr>
                 <w:b w:val="1"/>
                 <w:sz w:val="20"/>
@@ -773,6 +773,7 @@
           <w:p>
             <w:pPr>
               <w:widowControl w:val="0"/>
+              <w:jc w:val="center"/>
               <w:rPr>
                 <w:b w:val="1"/>
                 <w:sz w:val="20"/>
@@ -818,7 +819,7 @@
               <w:shd w:fill="auto" w:val="clear"/>
               <w:spacing w:after="0" w:before="0" w:line="240" w:lineRule="auto"/>
               <w:ind w:left="0" w:right="0" w:firstLine="0"/>
-              <w:jc w:val="left"/>
+              <w:jc w:val="center"/>
               <w:rPr>
                 <w:b w:val="1"/>
                 <w:sz w:val="20"/>
@@ -862,7 +863,7 @@
               <w:shd w:fill="auto" w:val="clear"/>
               <w:spacing w:after="0" w:before="0" w:line="240" w:lineRule="auto"/>
               <w:ind w:left="0" w:right="0" w:firstLine="0"/>
-              <w:jc w:val="left"/>
+              <w:jc w:val="center"/>
               <w:rPr>
                 <w:b w:val="1"/>
                 <w:sz w:val="20"/>
@@ -894,6 +895,7 @@
           <w:p>
             <w:pPr>
               <w:widowControl w:val="0"/>
+              <w:jc w:val="center"/>
               <w:rPr>
                 <w:b w:val="1"/>
                 <w:sz w:val="20"/>
@@ -939,7 +941,7 @@
               <w:shd w:fill="auto" w:val="clear"/>
               <w:spacing w:after="0" w:before="0" w:line="240" w:lineRule="auto"/>
               <w:ind w:left="0" w:right="0" w:firstLine="0"/>
-              <w:jc w:val="left"/>
+              <w:jc w:val="center"/>
               <w:rPr>
                 <w:b w:val="1"/>
                 <w:sz w:val="20"/>
@@ -983,7 +985,7 @@
               <w:shd w:fill="auto" w:val="clear"/>
               <w:spacing w:after="0" w:before="0" w:line="240" w:lineRule="auto"/>
               <w:ind w:left="0" w:right="0" w:firstLine="0"/>
-              <w:jc w:val="left"/>
+              <w:jc w:val="center"/>
               <w:rPr>
                 <w:b w:val="1"/>
                 <w:sz w:val="20"/>
@@ -1027,7 +1029,7 @@
               <w:shd w:fill="auto" w:val="clear"/>
               <w:spacing w:after="0" w:before="0" w:line="240" w:lineRule="auto"/>
               <w:ind w:left="0" w:right="0" w:firstLine="0"/>
-              <w:jc w:val="left"/>
+              <w:jc w:val="center"/>
               <w:rPr>
                 <w:b w:val="1"/>
                 <w:sz w:val="20"/>
@@ -1050,7 +1052,7 @@
     <w:p>
       <w:pPr>
         <w:spacing w:line="276" w:lineRule="auto"/>
-        <w:jc w:val="left"/>
+        <w:jc w:val="center"/>
         <w:rPr>
           <w:b w:val="1"/>
           <w:sz w:val="20"/>
@@ -1066,7 +1068,7 @@
     <w:p>
       <w:pPr>
         <w:spacing w:line="276" w:lineRule="auto"/>
-        <w:jc w:val="left"/>
+        <w:jc w:val="center"/>
         <w:rPr>
           <w:b w:val="1"/>
           <w:sz w:val="20"/>
@@ -1086,7 +1088,7 @@
     <w:p>
       <w:pPr>
         <w:spacing w:line="276" w:lineRule="auto"/>
-        <w:jc w:val="left"/>
+        <w:jc w:val="center"/>
         <w:rPr>
           <w:b w:val="1"/>
           <w:sz w:val="20"/>
@@ -1146,7 +1148,7 @@
           <w:p>
             <w:pPr>
               <w:widowControl w:val="0"/>
-              <w:jc w:val="left"/>
+              <w:jc w:val="center"/>
               <w:rPr>
                 <w:b w:val="1"/>
                 <w:sz w:val="20"/>
@@ -1193,7 +1195,7 @@
               <w:shd w:fill="auto" w:val="clear"/>
               <w:spacing w:after="0" w:before="0" w:line="240" w:lineRule="auto"/>
               <w:ind w:left="0" w:right="0" w:firstLine="0"/>
-              <w:jc w:val="left"/>
+              <w:jc w:val="center"/>
               <w:rPr>
                 <w:b w:val="1"/>
                 <w:sz w:val="20"/>
@@ -1242,7 +1244,7 @@
               <w:shd w:fill="auto" w:val="clear"/>
               <w:spacing w:after="0" w:before="0" w:line="240" w:lineRule="auto"/>
               <w:ind w:left="0" w:right="0" w:firstLine="0"/>
-              <w:jc w:val="left"/>
+              <w:jc w:val="center"/>
               <w:rPr>
                 <w:b w:val="1"/>
                 <w:sz w:val="20"/>
@@ -1292,7 +1294,7 @@
               <w:shd w:fill="auto" w:val="clear"/>
               <w:spacing w:after="0" w:before="0" w:line="240" w:lineRule="auto"/>
               <w:ind w:left="0" w:right="0" w:firstLine="0"/>
-              <w:jc w:val="left"/>
+              <w:jc w:val="center"/>
               <w:rPr>
                 <w:b w:val="1"/>
                 <w:sz w:val="20"/>
@@ -1338,7 +1340,7 @@
               <w:shd w:fill="auto" w:val="clear"/>
               <w:spacing w:after="0" w:before="0" w:line="240" w:lineRule="auto"/>
               <w:ind w:left="0" w:right="0" w:firstLine="0"/>
-              <w:jc w:val="left"/>
+              <w:jc w:val="center"/>
               <w:rPr>
                 <w:b w:val="1"/>
                 <w:sz w:val="20"/>
@@ -1388,7 +1390,7 @@
               <w:shd w:fill="auto" w:val="clear"/>
               <w:spacing w:after="0" w:before="0" w:line="240" w:lineRule="auto"/>
               <w:ind w:left="0" w:right="0" w:firstLine="0"/>
-              <w:jc w:val="left"/>
+              <w:jc w:val="center"/>
               <w:rPr>
                 <w:b w:val="1"/>
                 <w:sz w:val="20"/>
@@ -1411,7 +1413,7 @@
     <w:p>
       <w:pPr>
         <w:spacing w:line="276" w:lineRule="auto"/>
-        <w:jc w:val="left"/>
+        <w:jc w:val="center"/>
         <w:rPr>
           <w:b w:val="1"/>
           <w:sz w:val="20"/>
@@ -1447,7 +1449,7 @@
     <w:p>
       <w:pPr>
         <w:spacing w:line="276" w:lineRule="auto"/>
-        <w:jc w:val="left"/>
+        <w:jc w:val="center"/>
         <w:rPr>
           <w:b w:val="1"/>
           <w:sz w:val="20"/>
@@ -1517,7 +1519,7 @@
               <w:shd w:fill="auto" w:val="clear"/>
               <w:spacing w:after="0" w:before="0" w:line="240" w:lineRule="auto"/>
               <w:ind w:left="0" w:right="0" w:firstLine="0"/>
-              <w:jc w:val="left"/>
+              <w:jc w:val="center"/>
               <w:rPr>
                 <w:b w:val="1"/>
                 <w:sz w:val="20"/>
@@ -1561,7 +1563,7 @@
               <w:shd w:fill="auto" w:val="clear"/>
               <w:spacing w:after="0" w:before="0" w:line="240" w:lineRule="auto"/>
               <w:ind w:left="0" w:right="0" w:firstLine="0"/>
-              <w:jc w:val="left"/>
+              <w:jc w:val="center"/>
               <w:rPr>
                 <w:b w:val="1"/>
                 <w:sz w:val="20"/>
@@ -1610,7 +1612,7 @@
               <w:shd w:fill="auto" w:val="clear"/>
               <w:spacing w:after="0" w:before="0" w:line="240" w:lineRule="auto"/>
               <w:ind w:left="0" w:right="0" w:firstLine="0"/>
-              <w:jc w:val="left"/>
+              <w:jc w:val="center"/>
               <w:rPr>
                 <w:b w:val="1"/>
                 <w:sz w:val="20"/>
@@ -1654,7 +1656,7 @@
               <w:shd w:fill="auto" w:val="clear"/>
               <w:spacing w:after="0" w:before="0" w:line="240" w:lineRule="auto"/>
               <w:ind w:left="0" w:right="0" w:firstLine="0"/>
-              <w:jc w:val="left"/>
+              <w:jc w:val="center"/>
               <w:rPr>
                 <w:b w:val="1"/>
                 <w:sz w:val="20"/>
@@ -1703,7 +1705,7 @@
               <w:shd w:fill="auto" w:val="clear"/>
               <w:spacing w:after="0" w:before="0" w:line="240" w:lineRule="auto"/>
               <w:ind w:left="0" w:right="0" w:firstLine="0"/>
-              <w:jc w:val="left"/>
+              <w:jc w:val="center"/>
               <w:rPr>
                 <w:b w:val="1"/>
                 <w:sz w:val="20"/>
@@ -1747,7 +1749,7 @@
               <w:shd w:fill="auto" w:val="clear"/>
               <w:spacing w:after="0" w:before="0" w:line="240" w:lineRule="auto"/>
               <w:ind w:left="0" w:right="0" w:firstLine="0"/>
-              <w:jc w:val="left"/>
+              <w:jc w:val="center"/>
               <w:rPr>
                 <w:b w:val="1"/>
                 <w:sz w:val="20"/>
@@ -1806,7 +1808,7 @@
     <w:p>
       <w:pPr>
         <w:spacing w:line="276" w:lineRule="auto"/>
-        <w:jc w:val="left"/>
+        <w:jc w:val="center"/>
         <w:rPr>
           <w:b w:val="1"/>
           <w:sz w:val="20"/>
@@ -1873,7 +1875,7 @@
               <w:shd w:fill="auto" w:val="clear"/>
               <w:spacing w:after="0" w:before="0" w:line="240" w:lineRule="auto"/>
               <w:ind w:left="0" w:right="0" w:firstLine="0"/>
-              <w:jc w:val="left"/>
+              <w:jc w:val="center"/>
               <w:rPr>
                 <w:b w:val="1"/>
                 <w:sz w:val="20"/>
@@ -1923,7 +1925,7 @@
               <w:shd w:fill="auto" w:val="clear"/>
               <w:spacing w:after="0" w:before="0" w:line="240" w:lineRule="auto"/>
               <w:ind w:left="0" w:right="0" w:firstLine="0"/>
-              <w:jc w:val="left"/>
+              <w:jc w:val="center"/>
               <w:rPr>
                 <w:b w:val="1"/>
                 <w:sz w:val="20"/>
@@ -1969,7 +1971,7 @@
               <w:shd w:fill="auto" w:val="clear"/>
               <w:spacing w:after="0" w:before="0" w:line="240" w:lineRule="auto"/>
               <w:ind w:left="0" w:right="0" w:firstLine="0"/>
-              <w:jc w:val="left"/>
+              <w:jc w:val="center"/>
               <w:rPr>
                 <w:b w:val="1"/>
                 <w:sz w:val="20"/>
@@ -2019,7 +2021,7 @@
               <w:shd w:fill="auto" w:val="clear"/>
               <w:spacing w:after="0" w:before="0" w:line="240" w:lineRule="auto"/>
               <w:ind w:left="0" w:right="0" w:firstLine="0"/>
-              <w:jc w:val="left"/>
+              <w:jc w:val="center"/>
               <w:rPr>
                 <w:b w:val="1"/>
                 <w:sz w:val="20"/>
@@ -2042,7 +2044,7 @@
     <w:p>
       <w:pPr>
         <w:spacing w:line="276" w:lineRule="auto"/>
-        <w:jc w:val="left"/>
+        <w:jc w:val="center"/>
         <w:rPr>
           <w:b w:val="1"/>
           <w:sz w:val="20"/>
@@ -2058,7 +2060,7 @@
     <w:p>
       <w:pPr>
         <w:spacing w:line="276" w:lineRule="auto"/>
-        <w:jc w:val="left"/>
+        <w:jc w:val="center"/>
         <w:rPr>
           <w:b w:val="1"/>
           <w:sz w:val="20"/>
@@ -2078,7 +2080,7 @@
     <w:p>
       <w:pPr>
         <w:spacing w:line="276" w:lineRule="auto"/>
-        <w:jc w:val="left"/>
+        <w:jc w:val="center"/>
         <w:rPr>
           <w:b w:val="1"/>
           <w:sz w:val="20"/>
@@ -2145,7 +2147,7 @@
               <w:shd w:fill="auto" w:val="clear"/>
               <w:spacing w:after="0" w:before="0" w:line="240" w:lineRule="auto"/>
               <w:ind w:left="0" w:right="0" w:firstLine="0"/>
-              <w:jc w:val="left"/>
+              <w:jc w:val="center"/>
               <w:rPr>
                 <w:b w:val="1"/>
                 <w:sz w:val="20"/>
@@ -2189,7 +2191,7 @@
               <w:shd w:fill="auto" w:val="clear"/>
               <w:spacing w:after="0" w:before="0" w:line="240" w:lineRule="auto"/>
               <w:ind w:left="0" w:right="0" w:firstLine="0"/>
-              <w:jc w:val="left"/>
+              <w:jc w:val="center"/>
               <w:rPr>
                 <w:b w:val="1"/>
                 <w:sz w:val="20"/>
@@ -2248,7 +2250,7 @@
     <w:p>
       <w:pPr>
         <w:spacing w:line="276" w:lineRule="auto"/>
-        <w:jc w:val="left"/>
+        <w:jc w:val="center"/>
         <w:rPr>
           <w:b w:val="1"/>
           <w:sz w:val="20"/>
@@ -2336,7 +2338,7 @@
     <w:p>
       <w:pPr>
         <w:spacing w:line="276" w:lineRule="auto"/>
-        <w:jc w:val="left"/>
+        <w:jc w:val="center"/>
         <w:rPr>
           <w:b w:val="1"/>
           <w:sz w:val="20"/>
@@ -2352,7 +2354,7 @@
     <w:p>
       <w:pPr>
         <w:spacing w:line="276" w:lineRule="auto"/>
-        <w:jc w:val="left"/>
+        <w:jc w:val="center"/>
         <w:rPr>
           <w:b w:val="1"/>
           <w:sz w:val="20"/>
@@ -2419,7 +2421,7 @@
               <w:shd w:fill="auto" w:val="clear"/>
               <w:spacing w:after="0" w:before="0" w:line="240" w:lineRule="auto"/>
               <w:ind w:left="0" w:right="0" w:firstLine="0"/>
-              <w:jc w:val="left"/>
+              <w:jc w:val="center"/>
               <w:rPr>
                 <w:b w:val="1"/>
                 <w:sz w:val="20"/>
@@ -2463,7 +2465,7 @@
               <w:shd w:fill="auto" w:val="clear"/>
               <w:spacing w:after="0" w:before="0" w:line="240" w:lineRule="auto"/>
               <w:ind w:left="0" w:right="0" w:firstLine="0"/>
-              <w:jc w:val="left"/>
+              <w:jc w:val="center"/>
               <w:rPr>
                 <w:b w:val="1"/>
                 <w:sz w:val="20"/>
@@ -2509,7 +2511,7 @@
               <w:shd w:fill="auto" w:val="clear"/>
               <w:spacing w:after="0" w:before="0" w:line="240" w:lineRule="auto"/>
               <w:ind w:left="0" w:right="0" w:firstLine="0"/>
-              <w:jc w:val="left"/>
+              <w:jc w:val="center"/>
               <w:rPr>
                 <w:b w:val="1"/>
                 <w:sz w:val="20"/>
@@ -2553,7 +2555,7 @@
               <w:shd w:fill="auto" w:val="clear"/>
               <w:spacing w:after="0" w:before="0" w:line="240" w:lineRule="auto"/>
               <w:ind w:left="0" w:right="0" w:firstLine="0"/>
-              <w:jc w:val="left"/>
+              <w:jc w:val="center"/>
               <w:rPr>
                 <w:b w:val="1"/>
                 <w:sz w:val="20"/>
@@ -3676,7 +3678,7 @@
 
 <file path=customXML/item1.xml><?xml version="1.0" encoding="utf-8"?>
 <go:gDocsCustomXmlDataStorage xmlns:go="http://customooxmlschemas.google.com/" xmlns:r="http://schemas.openxmlformats.org/officeDocument/2006/relationships">
-  <go:docsCustomData xmlns:go="http://customooxmlschemas.google.com/" roundtripDataSignature="AMtx7mg7Rklif32+lKSb1sspkdZhBLBiMQ==">AMUW2mUkbmtjiEMOuidz7Q2DvfF7i37uHTQ2J4KatjBUj+om1c26owxlaHaQM2UcJQEkjWlOjKRqrrFOfz3liiUERA5/qEuQCQCB/0hMD+bMntyx8UdgBSg=</go:docsCustomData>
+  <go:docsCustomData xmlns:go="http://customooxmlschemas.google.com/" roundtripDataSignature="AMtx7mg7Rklif32+lKSb1sspkdZhBLBiMQ==">AMUW2mWrNod5qZ5BYmWBk1miYMox3Tcj/vDBBlg4ztwul9A3qhansis4OiqWMxkOr0DPb27BIhNWNlFzH+SKyHgZpSz4+51s95fPwOeefE/mvD43DOoyiOg=</go:docsCustomData>
 </go:gDocsCustomXmlDataStorage>
 </file>
 

--- a/app/static/docx/x_receipt_temp.docx
+++ b/app/static/docx/x_receipt_temp.docx
@@ -4,6 +4,7 @@
   <w:body>
     <w:p>
       <w:pPr>
+        <w:jc w:val="center"/>
         <w:rPr>
           <w:sz w:val="20"/>
           <w:szCs w:val="20"/>
@@ -77,6 +78,7 @@
           <w:bottom w:color="000000" w:space="1" w:sz="24" w:val="dotted"/>
         </w:pBdr>
         <w:spacing w:line="276" w:lineRule="auto"/>
+        <w:jc w:val="center"/>
         <w:rPr>
           <w:b w:val="1"/>
           <w:sz w:val="20"/>
@@ -95,14 +97,6 @@
         <w:tblW w:w="3514.0" w:type="dxa"/>
         <w:jc w:val="left"/>
         <w:tblInd w:w="100.0" w:type="pct"/>
-        <w:tblBorders>
-          <w:top w:color="000000" w:space="0" w:sz="8" w:val="single"/>
-          <w:left w:color="000000" w:space="0" w:sz="8" w:val="single"/>
-          <w:bottom w:color="000000" w:space="0" w:sz="8" w:val="single"/>
-          <w:right w:color="000000" w:space="0" w:sz="8" w:val="single"/>
-          <w:insideH w:color="000000" w:space="0" w:sz="8" w:val="single"/>
-          <w:insideV w:color="000000" w:space="0" w:sz="8" w:val="single"/>
-        </w:tblBorders>
         <w:tblLayout w:type="fixed"/>
         <w:tblLook w:val="0600"/>
       </w:tblPr>
@@ -143,6 +137,7 @@
               <w:shd w:fill="auto" w:val="clear"/>
               <w:spacing w:after="0" w:before="0" w:line="240" w:lineRule="auto"/>
               <w:ind w:left="0" w:right="0" w:firstLine="0"/>
+              <w:jc w:val="center"/>
               <w:rPr>
                 <w:b w:val="1"/>
                 <w:sz w:val="20"/>
@@ -186,6 +181,7 @@
               <w:shd w:fill="auto" w:val="clear"/>
               <w:spacing w:after="0" w:before="0" w:line="240" w:lineRule="auto"/>
               <w:ind w:left="0" w:right="0" w:firstLine="0"/>
+              <w:jc w:val="center"/>
               <w:rPr>
                 <w:b w:val="1"/>
                 <w:sz w:val="20"/>
@@ -211,6 +207,7 @@
           <w:bottom w:color="000000" w:space="1" w:sz="24" w:val="dotted"/>
         </w:pBdr>
         <w:spacing w:line="276" w:lineRule="auto"/>
+        <w:jc w:val="center"/>
         <w:rPr>
           <w:b w:val="1"/>
           <w:sz w:val="20"/>
@@ -245,14 +242,6 @@
         <w:tblW w:w="3514.0" w:type="dxa"/>
         <w:jc w:val="left"/>
         <w:tblInd w:w="100.0" w:type="pct"/>
-        <w:tblBorders>
-          <w:top w:color="000000" w:space="0" w:sz="8" w:val="single"/>
-          <w:left w:color="000000" w:space="0" w:sz="8" w:val="single"/>
-          <w:bottom w:color="000000" w:space="0" w:sz="8" w:val="single"/>
-          <w:right w:color="000000" w:space="0" w:sz="8" w:val="single"/>
-          <w:insideH w:color="000000" w:space="0" w:sz="8" w:val="single"/>
-          <w:insideV w:color="000000" w:space="0" w:sz="8" w:val="single"/>
-        </w:tblBorders>
         <w:tblLayout w:type="fixed"/>
         <w:tblLook w:val="0600"/>
       </w:tblPr>
@@ -1107,14 +1096,6 @@
         <w:tblW w:w="3514.0" w:type="dxa"/>
         <w:jc w:val="left"/>
         <w:tblInd w:w="100.0" w:type="pct"/>
-        <w:tblBorders>
-          <w:top w:color="000000" w:space="0" w:sz="8" w:val="single"/>
-          <w:left w:color="000000" w:space="0" w:sz="8" w:val="single"/>
-          <w:bottom w:color="000000" w:space="0" w:sz="8" w:val="single"/>
-          <w:right w:color="000000" w:space="0" w:sz="8" w:val="single"/>
-          <w:insideH w:color="000000" w:space="0" w:sz="8" w:val="single"/>
-          <w:insideV w:color="000000" w:space="0" w:sz="8" w:val="single"/>
-        </w:tblBorders>
         <w:tblLayout w:type="fixed"/>
         <w:tblLook w:val="0600"/>
       </w:tblPr>
@@ -1132,10 +1113,10 @@
         <w:tc>
           <w:tcPr>
             <w:tcBorders>
-              <w:top w:color="000000" w:space="0" w:sz="6" w:val="single"/>
-              <w:left w:color="000000" w:space="0" w:sz="6" w:val="single"/>
-              <w:bottom w:color="000000" w:space="0" w:sz="6" w:val="single"/>
-              <w:right w:color="000000" w:space="0" w:sz="6" w:val="single"/>
+              <w:top w:color="000000" w:space="0" w:sz="0" w:val="nil"/>
+              <w:left w:color="000000" w:space="0" w:sz="0" w:val="nil"/>
+              <w:bottom w:color="000000" w:space="0" w:sz="0" w:val="nil"/>
+              <w:right w:color="000000" w:space="0" w:sz="0" w:val="nil"/>
             </w:tcBorders>
             <w:tcMar>
               <w:top w:w="100.0" w:type="dxa"/>
@@ -1169,7 +1150,7 @@
         <w:tc>
           <w:tcPr>
             <w:tcBorders>
-              <w:left w:color="000000" w:space="0" w:sz="6" w:val="single"/>
+              <w:left w:color="000000" w:space="0" w:sz="0" w:val="nil"/>
             </w:tcBorders>
             <w:shd w:fill="auto" w:val="clear"/>
             <w:tcMar>
@@ -1218,7 +1199,7 @@
         <w:tc>
           <w:tcPr>
             <w:tcBorders>
-              <w:top w:color="000000" w:space="0" w:sz="6" w:val="single"/>
+              <w:top w:color="000000" w:space="0" w:sz="0" w:val="nil"/>
             </w:tcBorders>
             <w:shd w:fill="auto" w:val="clear"/>
             <w:tcMar>
@@ -1429,7 +1410,7 @@
     <w:p>
       <w:pPr>
         <w:spacing w:line="276" w:lineRule="auto"/>
-        <w:jc w:val="left"/>
+        <w:jc w:val="center"/>
         <w:rPr>
           <w:b w:val="1"/>
           <w:sz w:val="20"/>
@@ -1468,14 +1449,6 @@
         <w:tblW w:w="3514.0" w:type="dxa"/>
         <w:jc w:val="left"/>
         <w:tblInd w:w="100.0" w:type="pct"/>
-        <w:tblBorders>
-          <w:top w:color="000000" w:space="0" w:sz="8" w:val="single"/>
-          <w:left w:color="000000" w:space="0" w:sz="8" w:val="single"/>
-          <w:bottom w:color="000000" w:space="0" w:sz="8" w:val="single"/>
-          <w:right w:color="000000" w:space="0" w:sz="8" w:val="single"/>
-          <w:insideH w:color="000000" w:space="0" w:sz="8" w:val="single"/>
-          <w:insideV w:color="000000" w:space="0" w:sz="8" w:val="single"/>
-        </w:tblBorders>
         <w:tblLayout w:type="fixed"/>
         <w:tblLook w:val="0600"/>
       </w:tblPr>
@@ -1772,7 +1745,7 @@
     <w:p>
       <w:pPr>
         <w:spacing w:line="276" w:lineRule="auto"/>
-        <w:jc w:val="left"/>
+        <w:jc w:val="center"/>
         <w:rPr>
           <w:b w:val="1"/>
           <w:sz w:val="20"/>
@@ -1788,7 +1761,7 @@
     <w:p>
       <w:pPr>
         <w:spacing w:line="276" w:lineRule="auto"/>
-        <w:jc w:val="left"/>
+        <w:jc w:val="center"/>
         <w:rPr>
           <w:b w:val="1"/>
           <w:sz w:val="20"/>
@@ -1827,14 +1800,6 @@
         <w:tblW w:w="3514.0" w:type="dxa"/>
         <w:jc w:val="left"/>
         <w:tblInd w:w="100.0" w:type="pct"/>
-        <w:tblBorders>
-          <w:top w:color="000000" w:space="0" w:sz="8" w:val="single"/>
-          <w:left w:color="000000" w:space="0" w:sz="8" w:val="single"/>
-          <w:bottom w:color="000000" w:space="0" w:sz="8" w:val="single"/>
-          <w:right w:color="000000" w:space="0" w:sz="8" w:val="single"/>
-          <w:insideH w:color="000000" w:space="0" w:sz="8" w:val="single"/>
-          <w:insideV w:color="000000" w:space="0" w:sz="8" w:val="single"/>
-        </w:tblBorders>
         <w:tblLayout w:type="fixed"/>
         <w:tblLook w:val="0600"/>
       </w:tblPr>
@@ -2099,14 +2064,6 @@
         <w:tblW w:w="3514.0" w:type="dxa"/>
         <w:jc w:val="left"/>
         <w:tblInd w:w="100.0" w:type="pct"/>
-        <w:tblBorders>
-          <w:top w:color="000000" w:space="0" w:sz="8" w:val="single"/>
-          <w:left w:color="000000" w:space="0" w:sz="8" w:val="single"/>
-          <w:bottom w:color="000000" w:space="0" w:sz="8" w:val="single"/>
-          <w:right w:color="000000" w:space="0" w:sz="8" w:val="single"/>
-          <w:insideH w:color="000000" w:space="0" w:sz="8" w:val="single"/>
-          <w:insideV w:color="000000" w:space="0" w:sz="8" w:val="single"/>
-        </w:tblBorders>
         <w:tblLayout w:type="fixed"/>
         <w:tblLook w:val="0600"/>
       </w:tblPr>
@@ -2214,7 +2171,7 @@
     <w:p>
       <w:pPr>
         <w:spacing w:line="276" w:lineRule="auto"/>
-        <w:jc w:val="left"/>
+        <w:jc w:val="center"/>
         <w:rPr>
           <w:b w:val="1"/>
           <w:sz w:val="20"/>
@@ -2230,7 +2187,7 @@
     <w:p>
       <w:pPr>
         <w:spacing w:line="276" w:lineRule="auto"/>
-        <w:jc w:val="left"/>
+        <w:jc w:val="center"/>
         <w:rPr>
           <w:b w:val="1"/>
           <w:sz w:val="20"/>
@@ -2269,14 +2226,6 @@
         <w:tblW w:w="3514.0" w:type="dxa"/>
         <w:jc w:val="left"/>
         <w:tblInd w:w="100.0" w:type="pct"/>
-        <w:tblBorders>
-          <w:top w:color="000000" w:space="0" w:sz="8" w:val="single"/>
-          <w:left w:color="000000" w:space="0" w:sz="8" w:val="single"/>
-          <w:bottom w:color="000000" w:space="0" w:sz="8" w:val="single"/>
-          <w:right w:color="000000" w:space="0" w:sz="8" w:val="single"/>
-          <w:insideH w:color="000000" w:space="0" w:sz="8" w:val="single"/>
-          <w:insideV w:color="000000" w:space="0" w:sz="8" w:val="single"/>
-        </w:tblBorders>
         <w:tblLayout w:type="fixed"/>
         <w:tblLook w:val="0600"/>
       </w:tblPr>
@@ -2373,14 +2322,6 @@
         <w:tblW w:w="3514.0" w:type="dxa"/>
         <w:jc w:val="left"/>
         <w:tblInd w:w="100.0" w:type="pct"/>
-        <w:tblBorders>
-          <w:top w:color="000000" w:space="0" w:sz="8" w:val="single"/>
-          <w:left w:color="000000" w:space="0" w:sz="8" w:val="single"/>
-          <w:bottom w:color="000000" w:space="0" w:sz="8" w:val="single"/>
-          <w:right w:color="000000" w:space="0" w:sz="8" w:val="single"/>
-          <w:insideH w:color="000000" w:space="0" w:sz="8" w:val="single"/>
-          <w:insideV w:color="000000" w:space="0" w:sz="8" w:val="single"/>
-        </w:tblBorders>
         <w:tblLayout w:type="fixed"/>
         <w:tblLook w:val="0600"/>
       </w:tblPr>
@@ -3298,6 +3239,42 @@
         <w:right w:w="100.0" w:type="dxa"/>
       </w:tblCellMar>
     </w:tblPr>
+    <w:tblStylePr w:type="band1Horz">
+      <w:tcPr/>
+    </w:tblStylePr>
+    <w:tblStylePr w:type="band1Vert">
+      <w:tcPr/>
+    </w:tblStylePr>
+    <w:tblStylePr w:type="band2Horz">
+      <w:tcPr/>
+    </w:tblStylePr>
+    <w:tblStylePr w:type="band2Vert">
+      <w:tcPr/>
+    </w:tblStylePr>
+    <w:tblStylePr w:type="firstCol">
+      <w:tcPr/>
+    </w:tblStylePr>
+    <w:tblStylePr w:type="firstRow">
+      <w:tcPr/>
+    </w:tblStylePr>
+    <w:tblStylePr w:type="lastCol">
+      <w:tcPr/>
+    </w:tblStylePr>
+    <w:tblStylePr w:type="lastRow">
+      <w:tcPr/>
+    </w:tblStylePr>
+    <w:tblStylePr w:type="neCell">
+      <w:tcPr/>
+    </w:tblStylePr>
+    <w:tblStylePr w:type="nwCell">
+      <w:tcPr/>
+    </w:tblStylePr>
+    <w:tblStylePr w:type="seCell">
+      <w:tcPr/>
+    </w:tblStylePr>
+    <w:tblStylePr w:type="swCell">
+      <w:tcPr/>
+    </w:tblStylePr>
   </w:style>
   <w:style w:type="table" w:styleId="Table3">
     <w:basedOn w:val="TableNormal"/>
@@ -3311,6 +3288,42 @@
         <w:right w:w="100.0" w:type="dxa"/>
       </w:tblCellMar>
     </w:tblPr>
+    <w:tblStylePr w:type="band1Horz">
+      <w:tcPr/>
+    </w:tblStylePr>
+    <w:tblStylePr w:type="band1Vert">
+      <w:tcPr/>
+    </w:tblStylePr>
+    <w:tblStylePr w:type="band2Horz">
+      <w:tcPr/>
+    </w:tblStylePr>
+    <w:tblStylePr w:type="band2Vert">
+      <w:tcPr/>
+    </w:tblStylePr>
+    <w:tblStylePr w:type="firstCol">
+      <w:tcPr/>
+    </w:tblStylePr>
+    <w:tblStylePr w:type="firstRow">
+      <w:tcPr/>
+    </w:tblStylePr>
+    <w:tblStylePr w:type="lastCol">
+      <w:tcPr/>
+    </w:tblStylePr>
+    <w:tblStylePr w:type="lastRow">
+      <w:tcPr/>
+    </w:tblStylePr>
+    <w:tblStylePr w:type="neCell">
+      <w:tcPr/>
+    </w:tblStylePr>
+    <w:tblStylePr w:type="nwCell">
+      <w:tcPr/>
+    </w:tblStylePr>
+    <w:tblStylePr w:type="seCell">
+      <w:tcPr/>
+    </w:tblStylePr>
+    <w:tblStylePr w:type="swCell">
+      <w:tcPr/>
+    </w:tblStylePr>
   </w:style>
   <w:style w:type="table" w:styleId="Table4">
     <w:basedOn w:val="TableNormal"/>
@@ -3324,6 +3337,42 @@
         <w:right w:w="100.0" w:type="dxa"/>
       </w:tblCellMar>
     </w:tblPr>
+    <w:tblStylePr w:type="band1Horz">
+      <w:tcPr/>
+    </w:tblStylePr>
+    <w:tblStylePr w:type="band1Vert">
+      <w:tcPr/>
+    </w:tblStylePr>
+    <w:tblStylePr w:type="band2Horz">
+      <w:tcPr/>
+    </w:tblStylePr>
+    <w:tblStylePr w:type="band2Vert">
+      <w:tcPr/>
+    </w:tblStylePr>
+    <w:tblStylePr w:type="firstCol">
+      <w:tcPr/>
+    </w:tblStylePr>
+    <w:tblStylePr w:type="firstRow">
+      <w:tcPr/>
+    </w:tblStylePr>
+    <w:tblStylePr w:type="lastCol">
+      <w:tcPr/>
+    </w:tblStylePr>
+    <w:tblStylePr w:type="lastRow">
+      <w:tcPr/>
+    </w:tblStylePr>
+    <w:tblStylePr w:type="neCell">
+      <w:tcPr/>
+    </w:tblStylePr>
+    <w:tblStylePr w:type="nwCell">
+      <w:tcPr/>
+    </w:tblStylePr>
+    <w:tblStylePr w:type="seCell">
+      <w:tcPr/>
+    </w:tblStylePr>
+    <w:tblStylePr w:type="swCell">
+      <w:tcPr/>
+    </w:tblStylePr>
   </w:style>
   <w:style w:type="table" w:styleId="Table5">
     <w:basedOn w:val="TableNormal"/>
@@ -3337,6 +3386,42 @@
         <w:right w:w="100.0" w:type="dxa"/>
       </w:tblCellMar>
     </w:tblPr>
+    <w:tblStylePr w:type="band1Horz">
+      <w:tcPr/>
+    </w:tblStylePr>
+    <w:tblStylePr w:type="band1Vert">
+      <w:tcPr/>
+    </w:tblStylePr>
+    <w:tblStylePr w:type="band2Horz">
+      <w:tcPr/>
+    </w:tblStylePr>
+    <w:tblStylePr w:type="band2Vert">
+      <w:tcPr/>
+    </w:tblStylePr>
+    <w:tblStylePr w:type="firstCol">
+      <w:tcPr/>
+    </w:tblStylePr>
+    <w:tblStylePr w:type="firstRow">
+      <w:tcPr/>
+    </w:tblStylePr>
+    <w:tblStylePr w:type="lastCol">
+      <w:tcPr/>
+    </w:tblStylePr>
+    <w:tblStylePr w:type="lastRow">
+      <w:tcPr/>
+    </w:tblStylePr>
+    <w:tblStylePr w:type="neCell">
+      <w:tcPr/>
+    </w:tblStylePr>
+    <w:tblStylePr w:type="nwCell">
+      <w:tcPr/>
+    </w:tblStylePr>
+    <w:tblStylePr w:type="seCell">
+      <w:tcPr/>
+    </w:tblStylePr>
+    <w:tblStylePr w:type="swCell">
+      <w:tcPr/>
+    </w:tblStylePr>
   </w:style>
   <w:style w:type="table" w:styleId="Table6">
     <w:basedOn w:val="TableNormal"/>
@@ -3350,6 +3435,42 @@
         <w:right w:w="100.0" w:type="dxa"/>
       </w:tblCellMar>
     </w:tblPr>
+    <w:tblStylePr w:type="band1Horz">
+      <w:tcPr/>
+    </w:tblStylePr>
+    <w:tblStylePr w:type="band1Vert">
+      <w:tcPr/>
+    </w:tblStylePr>
+    <w:tblStylePr w:type="band2Horz">
+      <w:tcPr/>
+    </w:tblStylePr>
+    <w:tblStylePr w:type="band2Vert">
+      <w:tcPr/>
+    </w:tblStylePr>
+    <w:tblStylePr w:type="firstCol">
+      <w:tcPr/>
+    </w:tblStylePr>
+    <w:tblStylePr w:type="firstRow">
+      <w:tcPr/>
+    </w:tblStylePr>
+    <w:tblStylePr w:type="lastCol">
+      <w:tcPr/>
+    </w:tblStylePr>
+    <w:tblStylePr w:type="lastRow">
+      <w:tcPr/>
+    </w:tblStylePr>
+    <w:tblStylePr w:type="neCell">
+      <w:tcPr/>
+    </w:tblStylePr>
+    <w:tblStylePr w:type="nwCell">
+      <w:tcPr/>
+    </w:tblStylePr>
+    <w:tblStylePr w:type="seCell">
+      <w:tcPr/>
+    </w:tblStylePr>
+    <w:tblStylePr w:type="swCell">
+      <w:tcPr/>
+    </w:tblStylePr>
   </w:style>
   <w:style w:type="table" w:styleId="Table7">
     <w:basedOn w:val="TableNormal"/>
@@ -3363,6 +3484,42 @@
         <w:right w:w="100.0" w:type="dxa"/>
       </w:tblCellMar>
     </w:tblPr>
+    <w:tblStylePr w:type="band1Horz">
+      <w:tcPr/>
+    </w:tblStylePr>
+    <w:tblStylePr w:type="band1Vert">
+      <w:tcPr/>
+    </w:tblStylePr>
+    <w:tblStylePr w:type="band2Horz">
+      <w:tcPr/>
+    </w:tblStylePr>
+    <w:tblStylePr w:type="band2Vert">
+      <w:tcPr/>
+    </w:tblStylePr>
+    <w:tblStylePr w:type="firstCol">
+      <w:tcPr/>
+    </w:tblStylePr>
+    <w:tblStylePr w:type="firstRow">
+      <w:tcPr/>
+    </w:tblStylePr>
+    <w:tblStylePr w:type="lastCol">
+      <w:tcPr/>
+    </w:tblStylePr>
+    <w:tblStylePr w:type="lastRow">
+      <w:tcPr/>
+    </w:tblStylePr>
+    <w:tblStylePr w:type="neCell">
+      <w:tcPr/>
+    </w:tblStylePr>
+    <w:tblStylePr w:type="nwCell">
+      <w:tcPr/>
+    </w:tblStylePr>
+    <w:tblStylePr w:type="seCell">
+      <w:tcPr/>
+    </w:tblStylePr>
+    <w:tblStylePr w:type="swCell">
+      <w:tcPr/>
+    </w:tblStylePr>
   </w:style>
   <w:style w:type="table" w:styleId="Table8">
     <w:basedOn w:val="TableNormal"/>
@@ -3376,6 +3533,42 @@
         <w:right w:w="100.0" w:type="dxa"/>
       </w:tblCellMar>
     </w:tblPr>
+    <w:tblStylePr w:type="band1Horz">
+      <w:tcPr/>
+    </w:tblStylePr>
+    <w:tblStylePr w:type="band1Vert">
+      <w:tcPr/>
+    </w:tblStylePr>
+    <w:tblStylePr w:type="band2Horz">
+      <w:tcPr/>
+    </w:tblStylePr>
+    <w:tblStylePr w:type="band2Vert">
+      <w:tcPr/>
+    </w:tblStylePr>
+    <w:tblStylePr w:type="firstCol">
+      <w:tcPr/>
+    </w:tblStylePr>
+    <w:tblStylePr w:type="firstRow">
+      <w:tcPr/>
+    </w:tblStylePr>
+    <w:tblStylePr w:type="lastCol">
+      <w:tcPr/>
+    </w:tblStylePr>
+    <w:tblStylePr w:type="lastRow">
+      <w:tcPr/>
+    </w:tblStylePr>
+    <w:tblStylePr w:type="neCell">
+      <w:tcPr/>
+    </w:tblStylePr>
+    <w:tblStylePr w:type="nwCell">
+      <w:tcPr/>
+    </w:tblStylePr>
+    <w:tblStylePr w:type="seCell">
+      <w:tcPr/>
+    </w:tblStylePr>
+    <w:tblStylePr w:type="swCell">
+      <w:tcPr/>
+    </w:tblStylePr>
   </w:style>
   <w:style w:type="table" w:styleId="Table9">
     <w:basedOn w:val="TableNormal"/>
@@ -3389,6 +3582,42 @@
         <w:right w:w="100.0" w:type="dxa"/>
       </w:tblCellMar>
     </w:tblPr>
+    <w:tblStylePr w:type="band1Horz">
+      <w:tcPr/>
+    </w:tblStylePr>
+    <w:tblStylePr w:type="band1Vert">
+      <w:tcPr/>
+    </w:tblStylePr>
+    <w:tblStylePr w:type="band2Horz">
+      <w:tcPr/>
+    </w:tblStylePr>
+    <w:tblStylePr w:type="band2Vert">
+      <w:tcPr/>
+    </w:tblStylePr>
+    <w:tblStylePr w:type="firstCol">
+      <w:tcPr/>
+    </w:tblStylePr>
+    <w:tblStylePr w:type="firstRow">
+      <w:tcPr/>
+    </w:tblStylePr>
+    <w:tblStylePr w:type="lastCol">
+      <w:tcPr/>
+    </w:tblStylePr>
+    <w:tblStylePr w:type="lastRow">
+      <w:tcPr/>
+    </w:tblStylePr>
+    <w:tblStylePr w:type="neCell">
+      <w:tcPr/>
+    </w:tblStylePr>
+    <w:tblStylePr w:type="nwCell">
+      <w:tcPr/>
+    </w:tblStylePr>
+    <w:tblStylePr w:type="seCell">
+      <w:tcPr/>
+    </w:tblStylePr>
+    <w:tblStylePr w:type="swCell">
+      <w:tcPr/>
+    </w:tblStylePr>
   </w:style>
 </w:styles>
 </file>
@@ -3678,7 +3907,7 @@
 
 <file path=customXML/item1.xml><?xml version="1.0" encoding="utf-8"?>
 <go:gDocsCustomXmlDataStorage xmlns:go="http://customooxmlschemas.google.com/" xmlns:r="http://schemas.openxmlformats.org/officeDocument/2006/relationships">
-  <go:docsCustomData xmlns:go="http://customooxmlschemas.google.com/" roundtripDataSignature="AMtx7mg7Rklif32+lKSb1sspkdZhBLBiMQ==">AMUW2mWrNod5qZ5BYmWBk1miYMox3Tcj/vDBBlg4ztwul9A3qhansis4OiqWMxkOr0DPb27BIhNWNlFzH+SKyHgZpSz4+51s95fPwOeefE/mvD43DOoyiOg=</go:docsCustomData>
+  <go:docsCustomData xmlns:go="http://customooxmlschemas.google.com/" roundtripDataSignature="AMtx7mg7Rklif32+lKSb1sspkdZhBLBiMQ==">AMUW2mUrS0xT9PvZiWkDtW/UKqgBVNVphhRpNOwPZal3Qt491JBbcQkWdVgb+cVXP6AV8fso6r1MhTCvZt5a75ttdYul1q2CPtR5WPAYSmQOWOVIVygXi44=</go:docsCustomData>
 </go:gDocsCustomXmlDataStorage>
 </file>
 

--- a/app/static/docx/x_receipt_temp.docx
+++ b/app/static/docx/x_receipt_temp.docx
@@ -137,7 +137,6 @@
               <w:shd w:fill="auto" w:val="clear"/>
               <w:spacing w:after="0" w:before="0" w:line="240" w:lineRule="auto"/>
               <w:ind w:left="0" w:right="0" w:firstLine="0"/>
-              <w:jc w:val="center"/>
               <w:rPr>
                 <w:b w:val="1"/>
                 <w:sz w:val="20"/>
@@ -181,7 +180,7 @@
               <w:shd w:fill="auto" w:val="clear"/>
               <w:spacing w:after="0" w:before="0" w:line="240" w:lineRule="auto"/>
               <w:ind w:left="0" w:right="0" w:firstLine="0"/>
-              <w:jc w:val="center"/>
+              <w:jc w:val="right"/>
               <w:rPr>
                 <w:b w:val="1"/>
                 <w:sz w:val="20"/>
@@ -284,7 +283,6 @@
               <w:shd w:fill="auto" w:val="clear"/>
               <w:spacing w:after="0" w:before="0" w:line="240" w:lineRule="auto"/>
               <w:ind w:left="0" w:right="0" w:firstLine="0"/>
-              <w:jc w:val="center"/>
               <w:rPr>
                 <w:b w:val="1"/>
                 <w:sz w:val="20"/>
@@ -372,7 +370,7 @@
               <w:shd w:fill="auto" w:val="clear"/>
               <w:spacing w:after="0" w:before="0" w:line="240" w:lineRule="auto"/>
               <w:ind w:left="0" w:right="0" w:firstLine="0"/>
-              <w:jc w:val="center"/>
+              <w:jc w:val="right"/>
               <w:rPr>
                 <w:b w:val="1"/>
                 <w:sz w:val="20"/>
@@ -392,6 +390,49 @@
         </w:tc>
       </w:tr>
       <w:tr>
+        <w:tc>
+          <w:tcPr>
+            <w:shd w:fill="auto" w:val="clear"/>
+            <w:tcMar>
+              <w:top w:w="100.0" w:type="dxa"/>
+              <w:left w:w="100.0" w:type="dxa"/>
+              <w:bottom w:w="100.0" w:type="dxa"/>
+              <w:right w:w="100.0" w:type="dxa"/>
+            </w:tcMar>
+            <w:vAlign w:val="top"/>
+          </w:tcPr>
+          <w:p>
+            <w:pPr>
+              <w:keepNext w:val="0"/>
+              <w:keepLines w:val="0"/>
+              <w:widowControl w:val="0"/>
+              <w:pBdr>
+                <w:top w:space="0" w:sz="0" w:val="nil"/>
+                <w:left w:space="0" w:sz="0" w:val="nil"/>
+                <w:bottom w:space="0" w:sz="0" w:val="nil"/>
+                <w:right w:space="0" w:sz="0" w:val="nil"/>
+                <w:between w:space="0" w:sz="0" w:val="nil"/>
+              </w:pBdr>
+              <w:shd w:fill="auto" w:val="clear"/>
+              <w:spacing w:after="0" w:before="0" w:line="240" w:lineRule="auto"/>
+              <w:ind w:left="0" w:right="0" w:firstLine="0"/>
+              <w:rPr>
+                <w:b w:val="1"/>
+                <w:sz w:val="20"/>
+                <w:szCs w:val="20"/>
+              </w:rPr>
+            </w:pPr>
+            <w:r>
+              <w:rPr>
+                <w:b w:val="1"/>
+                <w:sz w:val="20"/>
+                <w:szCs w:val="20"/>
+                <w:rtl w:val="0"/>
+              </w:rPr>
+              <w:t xml:space="preserve">NETTO1</w:t>
+            </w:r>
+          </w:p>
+        </w:tc>
         <w:tc>
           <w:tcPr>
             <w:shd w:fill="auto" w:val="clear"/>
@@ -432,7 +473,96 @@
                 <w:szCs w:val="20"/>
                 <w:rtl w:val="0"/>
               </w:rPr>
-              <w:t xml:space="preserve">NETTO1</w:t>
+              <w:t xml:space="preserve">19%</w:t>
+            </w:r>
+          </w:p>
+        </w:tc>
+        <w:tc>
+          <w:tcPr>
+            <w:shd w:fill="auto" w:val="clear"/>
+            <w:tcMar>
+              <w:top w:w="100.0" w:type="dxa"/>
+              <w:left w:w="100.0" w:type="dxa"/>
+              <w:bottom w:w="100.0" w:type="dxa"/>
+              <w:right w:w="100.0" w:type="dxa"/>
+            </w:tcMar>
+            <w:vAlign w:val="top"/>
+          </w:tcPr>
+          <w:p>
+            <w:pPr>
+              <w:keepNext w:val="0"/>
+              <w:keepLines w:val="0"/>
+              <w:widowControl w:val="0"/>
+              <w:pBdr>
+                <w:top w:space="0" w:sz="0" w:val="nil"/>
+                <w:left w:space="0" w:sz="0" w:val="nil"/>
+                <w:bottom w:space="0" w:sz="0" w:val="nil"/>
+                <w:right w:space="0" w:sz="0" w:val="nil"/>
+                <w:between w:space="0" w:sz="0" w:val="nil"/>
+              </w:pBdr>
+              <w:shd w:fill="auto" w:val="clear"/>
+              <w:spacing w:after="0" w:before="0" w:line="240" w:lineRule="auto"/>
+              <w:ind w:left="0" w:right="0" w:firstLine="0"/>
+              <w:jc w:val="right"/>
+              <w:rPr>
+                <w:b w:val="1"/>
+                <w:sz w:val="20"/>
+                <w:szCs w:val="20"/>
+              </w:rPr>
+            </w:pPr>
+            <w:r>
+              <w:rPr>
+                <w:b w:val="1"/>
+                <w:sz w:val="20"/>
+                <w:szCs w:val="20"/>
+                <w:rtl w:val="0"/>
+              </w:rPr>
+              <w:t xml:space="preserve">{{net_revenue1}}</w:t>
+            </w:r>
+          </w:p>
+        </w:tc>
+      </w:tr>
+      <w:tr>
+        <w:tc>
+          <w:tcPr>
+            <w:shd w:fill="auto" w:val="clear"/>
+            <w:tcMar>
+              <w:top w:w="100.0" w:type="dxa"/>
+              <w:left w:w="100.0" w:type="dxa"/>
+              <w:bottom w:w="100.0" w:type="dxa"/>
+              <w:right w:w="100.0" w:type="dxa"/>
+            </w:tcMar>
+            <w:vAlign w:val="top"/>
+          </w:tcPr>
+          <w:p>
+            <w:pPr>
+              <w:keepNext w:val="0"/>
+              <w:keepLines w:val="0"/>
+              <w:widowControl w:val="0"/>
+              <w:pBdr>
+                <w:top w:space="0" w:sz="0" w:val="nil"/>
+                <w:left w:space="0" w:sz="0" w:val="nil"/>
+                <w:bottom w:space="0" w:sz="0" w:val="nil"/>
+                <w:right w:space="0" w:sz="0" w:val="nil"/>
+                <w:between w:space="0" w:sz="0" w:val="nil"/>
+              </w:pBdr>
+              <w:shd w:fill="auto" w:val="clear"/>
+              <w:spacing w:after="0" w:before="0" w:line="240" w:lineRule="auto"/>
+              <w:ind w:left="0" w:right="0" w:firstLine="0"/>
+              <w:rPr>
+                <w:b w:val="1"/>
+                <w:sz w:val="20"/>
+                <w:szCs w:val="20"/>
+              </w:rPr>
+            </w:pPr>
+            <w:r>
+              <w:rPr>
+                <w:b w:val="1"/>
+                <w:sz w:val="20"/>
+                <w:szCs w:val="20"/>
+                <w:rtl w:val="0"/>
+              </w:rPr>
+              <w:t xml:space="preserve">MWST1</w:t>
             </w:r>
           </w:p>
         </w:tc>
@@ -506,26 +636,69 @@
               <w:shd w:fill="auto" w:val="clear"/>
               <w:spacing w:after="0" w:before="0" w:line="240" w:lineRule="auto"/>
               <w:ind w:left="0" w:right="0" w:firstLine="0"/>
-              <w:jc w:val="center"/>
-              <w:rPr>
-                <w:b w:val="1"/>
-                <w:sz w:val="20"/>
-                <w:szCs w:val="20"/>
-              </w:rPr>
-            </w:pPr>
-            <w:r>
-              <w:rPr>
-                <w:b w:val="1"/>
-                <w:sz w:val="20"/>
-                <w:szCs w:val="20"/>
-                <w:rtl w:val="0"/>
-              </w:rPr>
-              <w:t xml:space="preserve">{{net_revenue1}}</w:t>
+              <w:jc w:val="right"/>
+              <w:rPr>
+                <w:b w:val="1"/>
+                <w:sz w:val="20"/>
+                <w:szCs w:val="20"/>
+              </w:rPr>
+            </w:pPr>
+            <w:r>
+              <w:rPr>
+                <w:b w:val="1"/>
+                <w:sz w:val="20"/>
+                <w:szCs w:val="20"/>
+                <w:rtl w:val="0"/>
+              </w:rPr>
+              <w:t xml:space="preserve">{{vat1}}</w:t>
             </w:r>
           </w:p>
         </w:tc>
       </w:tr>
       <w:tr>
+        <w:tc>
+          <w:tcPr>
+            <w:shd w:fill="auto" w:val="clear"/>
+            <w:tcMar>
+              <w:top w:w="100.0" w:type="dxa"/>
+              <w:left w:w="100.0" w:type="dxa"/>
+              <w:bottom w:w="100.0" w:type="dxa"/>
+              <w:right w:w="100.0" w:type="dxa"/>
+            </w:tcMar>
+            <w:vAlign w:val="top"/>
+          </w:tcPr>
+          <w:p>
+            <w:pPr>
+              <w:keepNext w:val="0"/>
+              <w:keepLines w:val="0"/>
+              <w:widowControl w:val="0"/>
+              <w:pBdr>
+                <w:top w:space="0" w:sz="0" w:val="nil"/>
+                <w:left w:space="0" w:sz="0" w:val="nil"/>
+                <w:bottom w:space="0" w:sz="0" w:val="nil"/>
+                <w:right w:space="0" w:sz="0" w:val="nil"/>
+                <w:between w:space="0" w:sz="0" w:val="nil"/>
+              </w:pBdr>
+              <w:shd w:fill="auto" w:val="clear"/>
+              <w:spacing w:after="0" w:before="0" w:line="240" w:lineRule="auto"/>
+              <w:ind w:left="0" w:right="0" w:firstLine="0"/>
+              <w:rPr>
+                <w:b w:val="1"/>
+                <w:sz w:val="20"/>
+                <w:szCs w:val="20"/>
+              </w:rPr>
+            </w:pPr>
+            <w:r>
+              <w:rPr>
+                <w:b w:val="1"/>
+                <w:sz w:val="20"/>
+                <w:szCs w:val="20"/>
+                <w:rtl w:val="0"/>
+              </w:rPr>
+              <w:t xml:space="preserve">BRUTTO2</w:t>
+            </w:r>
+          </w:p>
+        </w:tc>
         <w:tc>
           <w:tcPr>
             <w:shd w:fill="auto" w:val="clear"/>
@@ -566,7 +739,84 @@
                 <w:szCs w:val="20"/>
                 <w:rtl w:val="0"/>
               </w:rPr>
-              <w:t xml:space="preserve">MWST1</w:t>
+              <w:t xml:space="preserve">7%</w:t>
+            </w:r>
+          </w:p>
+        </w:tc>
+        <w:tc>
+          <w:tcPr>
+            <w:shd w:fill="auto" w:val="clear"/>
+            <w:tcMar>
+              <w:top w:w="100.0" w:type="dxa"/>
+              <w:left w:w="100.0" w:type="dxa"/>
+              <w:bottom w:w="100.0" w:type="dxa"/>
+              <w:right w:w="100.0" w:type="dxa"/>
+            </w:tcMar>
+            <w:vAlign w:val="top"/>
+          </w:tcPr>
+          <w:p>
+            <w:pPr>
+              <w:widowControl w:val="0"/>
+              <w:jc w:val="right"/>
+              <w:rPr>
+                <w:b w:val="1"/>
+                <w:sz w:val="20"/>
+                <w:szCs w:val="20"/>
+              </w:rPr>
+            </w:pPr>
+            <w:r>
+              <w:rPr>
+                <w:b w:val="1"/>
+                <w:sz w:val="20"/>
+                <w:szCs w:val="20"/>
+                <w:rtl w:val="0"/>
+              </w:rPr>
+              <w:t xml:space="preserve">{{gross_revenue2}}</w:t>
+            </w:r>
+          </w:p>
+        </w:tc>
+      </w:tr>
+      <w:tr>
+        <w:tc>
+          <w:tcPr>
+            <w:shd w:fill="auto" w:val="clear"/>
+            <w:tcMar>
+              <w:top w:w="100.0" w:type="dxa"/>
+              <w:left w:w="100.0" w:type="dxa"/>
+              <w:bottom w:w="100.0" w:type="dxa"/>
+              <w:right w:w="100.0" w:type="dxa"/>
+            </w:tcMar>
+            <w:vAlign w:val="top"/>
+          </w:tcPr>
+          <w:p>
+            <w:pPr>
+              <w:keepNext w:val="0"/>
+              <w:keepLines w:val="0"/>
+              <w:widowControl w:val="0"/>
+              <w:pBdr>
+                <w:top w:space="0" w:sz="0" w:val="nil"/>
+                <w:left w:space="0" w:sz="0" w:val="nil"/>
+                <w:bottom w:space="0" w:sz="0" w:val="nil"/>
+                <w:right w:space="0" w:sz="0" w:val="nil"/>
+                <w:between w:space="0" w:sz="0" w:val="nil"/>
+              </w:pBdr>
+              <w:shd w:fill="auto" w:val="clear"/>
+              <w:spacing w:after="0" w:before="0" w:line="240" w:lineRule="auto"/>
+              <w:ind w:left="0" w:right="0" w:firstLine="0"/>
+              <w:rPr>
+                <w:b w:val="1"/>
+                <w:sz w:val="20"/>
+                <w:szCs w:val="20"/>
+              </w:rPr>
+            </w:pPr>
+            <w:r>
+              <w:rPr>
+                <w:b w:val="1"/>
+                <w:sz w:val="20"/>
+                <w:szCs w:val="20"/>
+                <w:rtl w:val="0"/>
+              </w:rPr>
+              <w:t xml:space="preserve">NETTO2</w:t>
             </w:r>
           </w:p>
         </w:tc>
@@ -610,7 +860,84 @@
                 <w:szCs w:val="20"/>
                 <w:rtl w:val="0"/>
               </w:rPr>
-              <w:t xml:space="preserve">19%</w:t>
+              <w:t xml:space="preserve">7%</w:t>
+            </w:r>
+          </w:p>
+        </w:tc>
+        <w:tc>
+          <w:tcPr>
+            <w:shd w:fill="auto" w:val="clear"/>
+            <w:tcMar>
+              <w:top w:w="100.0" w:type="dxa"/>
+              <w:left w:w="100.0" w:type="dxa"/>
+              <w:bottom w:w="100.0" w:type="dxa"/>
+              <w:right w:w="100.0" w:type="dxa"/>
+            </w:tcMar>
+            <w:vAlign w:val="top"/>
+          </w:tcPr>
+          <w:p>
+            <w:pPr>
+              <w:widowControl w:val="0"/>
+              <w:jc w:val="right"/>
+              <w:rPr>
+                <w:b w:val="1"/>
+                <w:sz w:val="20"/>
+                <w:szCs w:val="20"/>
+              </w:rPr>
+            </w:pPr>
+            <w:r>
+              <w:rPr>
+                <w:b w:val="1"/>
+                <w:sz w:val="20"/>
+                <w:szCs w:val="20"/>
+                <w:rtl w:val="0"/>
+              </w:rPr>
+              <w:t xml:space="preserve">{{net_revenue2}}</w:t>
+            </w:r>
+          </w:p>
+        </w:tc>
+      </w:tr>
+      <w:tr>
+        <w:tc>
+          <w:tcPr>
+            <w:shd w:fill="auto" w:val="clear"/>
+            <w:tcMar>
+              <w:top w:w="100.0" w:type="dxa"/>
+              <w:left w:w="100.0" w:type="dxa"/>
+              <w:bottom w:w="100.0" w:type="dxa"/>
+              <w:right w:w="100.0" w:type="dxa"/>
+            </w:tcMar>
+            <w:vAlign w:val="top"/>
+          </w:tcPr>
+          <w:p>
+            <w:pPr>
+              <w:keepNext w:val="0"/>
+              <w:keepLines w:val="0"/>
+              <w:widowControl w:val="0"/>
+              <w:pBdr>
+                <w:top w:space="0" w:sz="0" w:val="nil"/>
+                <w:left w:space="0" w:sz="0" w:val="nil"/>
+                <w:bottom w:space="0" w:sz="0" w:val="nil"/>
+                <w:right w:space="0" w:sz="0" w:val="nil"/>
+                <w:between w:space="0" w:sz="0" w:val="nil"/>
+              </w:pBdr>
+              <w:shd w:fill="auto" w:val="clear"/>
+              <w:spacing w:after="0" w:before="0" w:line="240" w:lineRule="auto"/>
+              <w:ind w:left="0" w:right="0" w:firstLine="0"/>
+              <w:rPr>
+                <w:b w:val="1"/>
+                <w:sz w:val="20"/>
+                <w:szCs w:val="20"/>
+              </w:rPr>
+            </w:pPr>
+            <w:r>
+              <w:rPr>
+                <w:b w:val="1"/>
+                <w:sz w:val="20"/>
+                <w:szCs w:val="20"/>
+                <w:rtl w:val="0"/>
+              </w:rPr>
+              <w:t xml:space="preserve">MWST2</w:t>
             </w:r>
           </w:p>
         </w:tc>
@@ -654,12 +981,10 @@
                 <w:szCs w:val="20"/>
                 <w:rtl w:val="0"/>
               </w:rPr>
-              <w:t xml:space="preserve">{{vat1}}</w:t>
-            </w:r>
-          </w:p>
-        </w:tc>
-      </w:tr>
-      <w:tr>
+              <w:t xml:space="preserve">7%</w:t>
+            </w:r>
+          </w:p>
+        </w:tc>
         <w:tc>
           <w:tcPr>
             <w:shd w:fill="auto" w:val="clear"/>
@@ -686,339 +1011,7 @@
               <w:shd w:fill="auto" w:val="clear"/>
               <w:spacing w:after="0" w:before="0" w:line="240" w:lineRule="auto"/>
               <w:ind w:left="0" w:right="0" w:firstLine="0"/>
-              <w:jc w:val="center"/>
-              <w:rPr>
-                <w:b w:val="1"/>
-                <w:sz w:val="20"/>
-                <w:szCs w:val="20"/>
-              </w:rPr>
-            </w:pPr>
-            <w:r>
-              <w:rPr>
-                <w:b w:val="1"/>
-                <w:sz w:val="20"/>
-                <w:szCs w:val="20"/>
-                <w:rtl w:val="0"/>
-              </w:rPr>
-              <w:t xml:space="preserve">BRUTTO2</w:t>
-            </w:r>
-          </w:p>
-        </w:tc>
-        <w:tc>
-          <w:tcPr>
-            <w:shd w:fill="auto" w:val="clear"/>
-            <w:tcMar>
-              <w:top w:w="100.0" w:type="dxa"/>
-              <w:left w:w="100.0" w:type="dxa"/>
-              <w:bottom w:w="100.0" w:type="dxa"/>
-              <w:right w:w="100.0" w:type="dxa"/>
-            </w:tcMar>
-            <w:vAlign w:val="top"/>
-          </w:tcPr>
-          <w:p>
-            <w:pPr>
-              <w:keepNext w:val="0"/>
-              <w:keepLines w:val="0"/>
-              <w:widowControl w:val="0"/>
-              <w:pBdr>
-                <w:top w:space="0" w:sz="0" w:val="nil"/>
-                <w:left w:space="0" w:sz="0" w:val="nil"/>
-                <w:bottom w:space="0" w:sz="0" w:val="nil"/>
-                <w:right w:space="0" w:sz="0" w:val="nil"/>
-                <w:between w:space="0" w:sz="0" w:val="nil"/>
-              </w:pBdr>
-              <w:shd w:fill="auto" w:val="clear"/>
-              <w:spacing w:after="0" w:before="0" w:line="240" w:lineRule="auto"/>
-              <w:ind w:left="0" w:right="0" w:firstLine="0"/>
-              <w:jc w:val="center"/>
-              <w:rPr>
-                <w:b w:val="1"/>
-                <w:sz w:val="20"/>
-                <w:szCs w:val="20"/>
-              </w:rPr>
-            </w:pPr>
-            <w:r>
-              <w:rPr>
-                <w:b w:val="1"/>
-                <w:sz w:val="20"/>
-                <w:szCs w:val="20"/>
-                <w:rtl w:val="0"/>
-              </w:rPr>
-              <w:t xml:space="preserve">7%</w:t>
-            </w:r>
-          </w:p>
-        </w:tc>
-        <w:tc>
-          <w:tcPr>
-            <w:shd w:fill="auto" w:val="clear"/>
-            <w:tcMar>
-              <w:top w:w="100.0" w:type="dxa"/>
-              <w:left w:w="100.0" w:type="dxa"/>
-              <w:bottom w:w="100.0" w:type="dxa"/>
-              <w:right w:w="100.0" w:type="dxa"/>
-            </w:tcMar>
-            <w:vAlign w:val="top"/>
-          </w:tcPr>
-          <w:p>
-            <w:pPr>
-              <w:widowControl w:val="0"/>
-              <w:jc w:val="center"/>
-              <w:rPr>
-                <w:b w:val="1"/>
-                <w:sz w:val="20"/>
-                <w:szCs w:val="20"/>
-              </w:rPr>
-            </w:pPr>
-            <w:r>
-              <w:rPr>
-                <w:b w:val="1"/>
-                <w:sz w:val="20"/>
-                <w:szCs w:val="20"/>
-                <w:rtl w:val="0"/>
-              </w:rPr>
-              <w:t xml:space="preserve">{{gross_revenue2}}</w:t>
-            </w:r>
-          </w:p>
-        </w:tc>
-      </w:tr>
-      <w:tr>
-        <w:tc>
-          <w:tcPr>
-            <w:shd w:fill="auto" w:val="clear"/>
-            <w:tcMar>
-              <w:top w:w="100.0" w:type="dxa"/>
-              <w:left w:w="100.0" w:type="dxa"/>
-              <w:bottom w:w="100.0" w:type="dxa"/>
-              <w:right w:w="100.0" w:type="dxa"/>
-            </w:tcMar>
-            <w:vAlign w:val="top"/>
-          </w:tcPr>
-          <w:p>
-            <w:pPr>
-              <w:keepNext w:val="0"/>
-              <w:keepLines w:val="0"/>
-              <w:widowControl w:val="0"/>
-              <w:pBdr>
-                <w:top w:space="0" w:sz="0" w:val="nil"/>
-                <w:left w:space="0" w:sz="0" w:val="nil"/>
-                <w:bottom w:space="0" w:sz="0" w:val="nil"/>
-                <w:right w:space="0" w:sz="0" w:val="nil"/>
-                <w:between w:space="0" w:sz="0" w:val="nil"/>
-              </w:pBdr>
-              <w:shd w:fill="auto" w:val="clear"/>
-              <w:spacing w:after="0" w:before="0" w:line="240" w:lineRule="auto"/>
-              <w:ind w:left="0" w:right="0" w:firstLine="0"/>
-              <w:jc w:val="center"/>
-              <w:rPr>
-                <w:b w:val="1"/>
-                <w:sz w:val="20"/>
-                <w:szCs w:val="20"/>
-              </w:rPr>
-            </w:pPr>
-            <w:r>
-              <w:rPr>
-                <w:b w:val="1"/>
-                <w:sz w:val="20"/>
-                <w:szCs w:val="20"/>
-                <w:rtl w:val="0"/>
-              </w:rPr>
-              <w:t xml:space="preserve">NETTO2</w:t>
-            </w:r>
-          </w:p>
-        </w:tc>
-        <w:tc>
-          <w:tcPr>
-            <w:shd w:fill="auto" w:val="clear"/>
-            <w:tcMar>
-              <w:top w:w="100.0" w:type="dxa"/>
-              <w:left w:w="100.0" w:type="dxa"/>
-              <w:bottom w:w="100.0" w:type="dxa"/>
-              <w:right w:w="100.0" w:type="dxa"/>
-            </w:tcMar>
-            <w:vAlign w:val="top"/>
-          </w:tcPr>
-          <w:p>
-            <w:pPr>
-              <w:keepNext w:val="0"/>
-              <w:keepLines w:val="0"/>
-              <w:widowControl w:val="0"/>
-              <w:pBdr>
-                <w:top w:space="0" w:sz="0" w:val="nil"/>
-                <w:left w:space="0" w:sz="0" w:val="nil"/>
-                <w:bottom w:space="0" w:sz="0" w:val="nil"/>
-                <w:right w:space="0" w:sz="0" w:val="nil"/>
-                <w:between w:space="0" w:sz="0" w:val="nil"/>
-              </w:pBdr>
-              <w:shd w:fill="auto" w:val="clear"/>
-              <w:spacing w:after="0" w:before="0" w:line="240" w:lineRule="auto"/>
-              <w:ind w:left="0" w:right="0" w:firstLine="0"/>
-              <w:jc w:val="center"/>
-              <w:rPr>
-                <w:b w:val="1"/>
-                <w:sz w:val="20"/>
-                <w:szCs w:val="20"/>
-              </w:rPr>
-            </w:pPr>
-            <w:r>
-              <w:rPr>
-                <w:b w:val="1"/>
-                <w:sz w:val="20"/>
-                <w:szCs w:val="20"/>
-                <w:rtl w:val="0"/>
-              </w:rPr>
-              <w:t xml:space="preserve">7%</w:t>
-            </w:r>
-          </w:p>
-        </w:tc>
-        <w:tc>
-          <w:tcPr>
-            <w:shd w:fill="auto" w:val="clear"/>
-            <w:tcMar>
-              <w:top w:w="100.0" w:type="dxa"/>
-              <w:left w:w="100.0" w:type="dxa"/>
-              <w:bottom w:w="100.0" w:type="dxa"/>
-              <w:right w:w="100.0" w:type="dxa"/>
-            </w:tcMar>
-            <w:vAlign w:val="top"/>
-          </w:tcPr>
-          <w:p>
-            <w:pPr>
-              <w:widowControl w:val="0"/>
-              <w:jc w:val="center"/>
-              <w:rPr>
-                <w:b w:val="1"/>
-                <w:sz w:val="20"/>
-                <w:szCs w:val="20"/>
-              </w:rPr>
-            </w:pPr>
-            <w:r>
-              <w:rPr>
-                <w:b w:val="1"/>
-                <w:sz w:val="20"/>
-                <w:szCs w:val="20"/>
-                <w:rtl w:val="0"/>
-              </w:rPr>
-              <w:t xml:space="preserve">{{net_revenue2}}</w:t>
-            </w:r>
-          </w:p>
-        </w:tc>
-      </w:tr>
-      <w:tr>
-        <w:tc>
-          <w:tcPr>
-            <w:shd w:fill="auto" w:val="clear"/>
-            <w:tcMar>
-              <w:top w:w="100.0" w:type="dxa"/>
-              <w:left w:w="100.0" w:type="dxa"/>
-              <w:bottom w:w="100.0" w:type="dxa"/>
-              <w:right w:w="100.0" w:type="dxa"/>
-            </w:tcMar>
-            <w:vAlign w:val="top"/>
-          </w:tcPr>
-          <w:p>
-            <w:pPr>
-              <w:keepNext w:val="0"/>
-              <w:keepLines w:val="0"/>
-              <w:widowControl w:val="0"/>
-              <w:pBdr>
-                <w:top w:space="0" w:sz="0" w:val="nil"/>
-                <w:left w:space="0" w:sz="0" w:val="nil"/>
-                <w:bottom w:space="0" w:sz="0" w:val="nil"/>
-                <w:right w:space="0" w:sz="0" w:val="nil"/>
-                <w:between w:space="0" w:sz="0" w:val="nil"/>
-              </w:pBdr>
-              <w:shd w:fill="auto" w:val="clear"/>
-              <w:spacing w:after="0" w:before="0" w:line="240" w:lineRule="auto"/>
-              <w:ind w:left="0" w:right="0" w:firstLine="0"/>
-              <w:jc w:val="center"/>
-              <w:rPr>
-                <w:b w:val="1"/>
-                <w:sz w:val="20"/>
-                <w:szCs w:val="20"/>
-              </w:rPr>
-            </w:pPr>
-            <w:r>
-              <w:rPr>
-                <w:b w:val="1"/>
-                <w:sz w:val="20"/>
-                <w:szCs w:val="20"/>
-                <w:rtl w:val="0"/>
-              </w:rPr>
-              <w:t xml:space="preserve">MWST2</w:t>
-            </w:r>
-          </w:p>
-        </w:tc>
-        <w:tc>
-          <w:tcPr>
-            <w:shd w:fill="auto" w:val="clear"/>
-            <w:tcMar>
-              <w:top w:w="100.0" w:type="dxa"/>
-              <w:left w:w="100.0" w:type="dxa"/>
-              <w:bottom w:w="100.0" w:type="dxa"/>
-              <w:right w:w="100.0" w:type="dxa"/>
-            </w:tcMar>
-            <w:vAlign w:val="top"/>
-          </w:tcPr>
-          <w:p>
-            <w:pPr>
-              <w:keepNext w:val="0"/>
-              <w:keepLines w:val="0"/>
-              <w:widowControl w:val="0"/>
-              <w:pBdr>
-                <w:top w:space="0" w:sz="0" w:val="nil"/>
-                <w:left w:space="0" w:sz="0" w:val="nil"/>
-                <w:bottom w:space="0" w:sz="0" w:val="nil"/>
-                <w:right w:space="0" w:sz="0" w:val="nil"/>
-                <w:between w:space="0" w:sz="0" w:val="nil"/>
-              </w:pBdr>
-              <w:shd w:fill="auto" w:val="clear"/>
-              <w:spacing w:after="0" w:before="0" w:line="240" w:lineRule="auto"/>
-              <w:ind w:left="0" w:right="0" w:firstLine="0"/>
-              <w:jc w:val="center"/>
-              <w:rPr>
-                <w:b w:val="1"/>
-                <w:sz w:val="20"/>
-                <w:szCs w:val="20"/>
-              </w:rPr>
-            </w:pPr>
-            <w:r>
-              <w:rPr>
-                <w:b w:val="1"/>
-                <w:sz w:val="20"/>
-                <w:szCs w:val="20"/>
-                <w:rtl w:val="0"/>
-              </w:rPr>
-              <w:t xml:space="preserve">7%</w:t>
-            </w:r>
-          </w:p>
-        </w:tc>
-        <w:tc>
-          <w:tcPr>
-            <w:shd w:fill="auto" w:val="clear"/>
-            <w:tcMar>
-              <w:top w:w="100.0" w:type="dxa"/>
-              <w:left w:w="100.0" w:type="dxa"/>
-              <w:bottom w:w="100.0" w:type="dxa"/>
-              <w:right w:w="100.0" w:type="dxa"/>
-            </w:tcMar>
-            <w:vAlign w:val="top"/>
-          </w:tcPr>
-          <w:p>
-            <w:pPr>
-              <w:keepNext w:val="0"/>
-              <w:keepLines w:val="0"/>
-              <w:widowControl w:val="0"/>
-              <w:pBdr>
-                <w:top w:space="0" w:sz="0" w:val="nil"/>
-                <w:left w:space="0" w:sz="0" w:val="nil"/>
-                <w:bottom w:space="0" w:sz="0" w:val="nil"/>
-                <w:right w:space="0" w:sz="0" w:val="nil"/>
-                <w:between w:space="0" w:sz="0" w:val="nil"/>
-              </w:pBdr>
-              <w:shd w:fill="auto" w:val="clear"/>
-              <w:spacing w:after="0" w:before="0" w:line="240" w:lineRule="auto"/>
-              <w:ind w:left="0" w:right="0" w:firstLine="0"/>
-              <w:jc w:val="center"/>
+              <w:jc w:val="right"/>
               <w:rPr>
                 <w:b w:val="1"/>
                 <w:sz w:val="20"/>
@@ -1129,7 +1122,6 @@
           <w:p>
             <w:pPr>
               <w:widowControl w:val="0"/>
-              <w:jc w:val="center"/>
               <w:rPr>
                 <w:b w:val="1"/>
                 <w:sz w:val="20"/>
@@ -1176,7 +1168,7 @@
               <w:shd w:fill="auto" w:val="clear"/>
               <w:spacing w:after="0" w:before="0" w:line="240" w:lineRule="auto"/>
               <w:ind w:left="0" w:right="0" w:firstLine="0"/>
-              <w:jc w:val="center"/>
+              <w:jc w:val="right"/>
               <w:rPr>
                 <w:b w:val="1"/>
                 <w:sz w:val="20"/>
@@ -1225,7 +1217,6 @@
               <w:shd w:fill="auto" w:val="clear"/>
               <w:spacing w:after="0" w:before="0" w:line="240" w:lineRule="auto"/>
               <w:ind w:left="0" w:right="0" w:firstLine="0"/>
-              <w:jc w:val="center"/>
               <w:rPr>
                 <w:b w:val="1"/>
                 <w:sz w:val="20"/>
@@ -1275,7 +1266,7 @@
               <w:shd w:fill="auto" w:val="clear"/>
               <w:spacing w:after="0" w:before="0" w:line="240" w:lineRule="auto"/>
               <w:ind w:left="0" w:right="0" w:firstLine="0"/>
-              <w:jc w:val="center"/>
+              <w:jc w:val="right"/>
               <w:rPr>
                 <w:b w:val="1"/>
                 <w:sz w:val="20"/>
@@ -1321,7 +1312,6 @@
               <w:shd w:fill="auto" w:val="clear"/>
               <w:spacing w:after="0" w:before="0" w:line="240" w:lineRule="auto"/>
               <w:ind w:left="0" w:right="0" w:firstLine="0"/>
-              <w:jc w:val="center"/>
               <w:rPr>
                 <w:b w:val="1"/>
                 <w:sz w:val="20"/>
@@ -1371,7 +1361,7 @@
               <w:shd w:fill="auto" w:val="clear"/>
               <w:spacing w:after="0" w:before="0" w:line="240" w:lineRule="auto"/>
               <w:ind w:left="0" w:right="0" w:firstLine="0"/>
-              <w:jc w:val="center"/>
+              <w:jc w:val="right"/>
               <w:rPr>
                 <w:b w:val="1"/>
                 <w:sz w:val="20"/>
@@ -1492,7 +1482,6 @@
               <w:shd w:fill="auto" w:val="clear"/>
               <w:spacing w:after="0" w:before="0" w:line="240" w:lineRule="auto"/>
               <w:ind w:left="0" w:right="0" w:firstLine="0"/>
-              <w:jc w:val="center"/>
               <w:rPr>
                 <w:b w:val="1"/>
                 <w:sz w:val="20"/>
@@ -1536,7 +1525,7 @@
               <w:shd w:fill="auto" w:val="clear"/>
               <w:spacing w:after="0" w:before="0" w:line="240" w:lineRule="auto"/>
               <w:ind w:left="0" w:right="0" w:firstLine="0"/>
-              <w:jc w:val="center"/>
+              <w:jc w:val="right"/>
               <w:rPr>
                 <w:b w:val="1"/>
                 <w:sz w:val="20"/>
@@ -1585,7 +1574,6 @@
               <w:shd w:fill="auto" w:val="clear"/>
               <w:spacing w:after="0" w:before="0" w:line="240" w:lineRule="auto"/>
               <w:ind w:left="0" w:right="0" w:firstLine="0"/>
-              <w:jc w:val="center"/>
               <w:rPr>
                 <w:b w:val="1"/>
                 <w:sz w:val="20"/>
@@ -1629,7 +1617,7 @@
               <w:shd w:fill="auto" w:val="clear"/>
               <w:spacing w:after="0" w:before="0" w:line="240" w:lineRule="auto"/>
               <w:ind w:left="0" w:right="0" w:firstLine="0"/>
-              <w:jc w:val="center"/>
+              <w:jc w:val="right"/>
               <w:rPr>
                 <w:b w:val="1"/>
                 <w:sz w:val="20"/>
@@ -1678,7 +1666,6 @@
               <w:shd w:fill="auto" w:val="clear"/>
               <w:spacing w:after="0" w:before="0" w:line="240" w:lineRule="auto"/>
               <w:ind w:left="0" w:right="0" w:firstLine="0"/>
-              <w:jc w:val="center"/>
               <w:rPr>
                 <w:b w:val="1"/>
                 <w:sz w:val="20"/>
@@ -1722,7 +1709,7 @@
               <w:shd w:fill="auto" w:val="clear"/>
               <w:spacing w:after="0" w:before="0" w:line="240" w:lineRule="auto"/>
               <w:ind w:left="0" w:right="0" w:firstLine="0"/>
-              <w:jc w:val="center"/>
+              <w:jc w:val="right"/>
               <w:rPr>
                 <w:b w:val="1"/>
                 <w:sz w:val="20"/>
@@ -1840,7 +1827,6 @@
               <w:shd w:fill="auto" w:val="clear"/>
               <w:spacing w:after="0" w:before="0" w:line="240" w:lineRule="auto"/>
               <w:ind w:left="0" w:right="0" w:firstLine="0"/>
-              <w:jc w:val="center"/>
               <w:rPr>
                 <w:b w:val="1"/>
                 <w:sz w:val="20"/>
@@ -1890,7 +1876,7 @@
               <w:shd w:fill="auto" w:val="clear"/>
               <w:spacing w:after="0" w:before="0" w:line="240" w:lineRule="auto"/>
               <w:ind w:left="0" w:right="0" w:firstLine="0"/>
-              <w:jc w:val="center"/>
+              <w:jc w:val="right"/>
               <w:rPr>
                 <w:b w:val="1"/>
                 <w:sz w:val="20"/>
@@ -1936,7 +1922,6 @@
               <w:shd w:fill="auto" w:val="clear"/>
               <w:spacing w:after="0" w:before="0" w:line="240" w:lineRule="auto"/>
               <w:ind w:left="0" w:right="0" w:firstLine="0"/>
-              <w:jc w:val="center"/>
               <w:rPr>
                 <w:b w:val="1"/>
                 <w:sz w:val="20"/>
@@ -1986,7 +1971,7 @@
               <w:shd w:fill="auto" w:val="clear"/>
               <w:spacing w:after="0" w:before="0" w:line="240" w:lineRule="auto"/>
               <w:ind w:left="0" w:right="0" w:firstLine="0"/>
-              <w:jc w:val="center"/>
+              <w:jc w:val="right"/>
               <w:rPr>
                 <w:b w:val="1"/>
                 <w:sz w:val="20"/>
@@ -2104,7 +2089,6 @@
               <w:shd w:fill="auto" w:val="clear"/>
               <w:spacing w:after="0" w:before="0" w:line="240" w:lineRule="auto"/>
               <w:ind w:left="0" w:right="0" w:firstLine="0"/>
-              <w:jc w:val="center"/>
               <w:rPr>
                 <w:b w:val="1"/>
                 <w:sz w:val="20"/>
@@ -2148,7 +2132,7 @@
               <w:shd w:fill="auto" w:val="clear"/>
               <w:spacing w:after="0" w:before="0" w:line="240" w:lineRule="auto"/>
               <w:ind w:left="0" w:right="0" w:firstLine="0"/>
-              <w:jc w:val="center"/>
+              <w:jc w:val="right"/>
               <w:rPr>
                 <w:b w:val="1"/>
                 <w:sz w:val="20"/>
@@ -2362,7 +2346,6 @@
               <w:shd w:fill="auto" w:val="clear"/>
               <w:spacing w:after="0" w:before="0" w:line="240" w:lineRule="auto"/>
               <w:ind w:left="0" w:right="0" w:firstLine="0"/>
-              <w:jc w:val="center"/>
               <w:rPr>
                 <w:b w:val="1"/>
                 <w:sz w:val="20"/>
@@ -2406,7 +2389,7 @@
               <w:shd w:fill="auto" w:val="clear"/>
               <w:spacing w:after="0" w:before="0" w:line="240" w:lineRule="auto"/>
               <w:ind w:left="0" w:right="0" w:firstLine="0"/>
-              <w:jc w:val="center"/>
+              <w:jc w:val="right"/>
               <w:rPr>
                 <w:b w:val="1"/>
                 <w:sz w:val="20"/>
@@ -2452,7 +2435,6 @@
               <w:shd w:fill="auto" w:val="clear"/>
               <w:spacing w:after="0" w:before="0" w:line="240" w:lineRule="auto"/>
               <w:ind w:left="0" w:right="0" w:firstLine="0"/>
-              <w:jc w:val="center"/>
               <w:rPr>
                 <w:b w:val="1"/>
                 <w:sz w:val="20"/>
@@ -2496,7 +2478,7 @@
               <w:shd w:fill="auto" w:val="clear"/>
               <w:spacing w:after="0" w:before="0" w:line="240" w:lineRule="auto"/>
               <w:ind w:left="0" w:right="0" w:firstLine="0"/>
-              <w:jc w:val="center"/>
+              <w:jc w:val="right"/>
               <w:rPr>
                 <w:b w:val="1"/>
                 <w:sz w:val="20"/>
@@ -3907,7 +3889,7 @@
 
 <file path=customXML/item1.xml><?xml version="1.0" encoding="utf-8"?>
 <go:gDocsCustomXmlDataStorage xmlns:go="http://customooxmlschemas.google.com/" xmlns:r="http://schemas.openxmlformats.org/officeDocument/2006/relationships">
-  <go:docsCustomData xmlns:go="http://customooxmlschemas.google.com/" roundtripDataSignature="AMtx7mg7Rklif32+lKSb1sspkdZhBLBiMQ==">AMUW2mUrS0xT9PvZiWkDtW/UKqgBVNVphhRpNOwPZal3Qt491JBbcQkWdVgb+cVXP6AV8fso6r1MhTCvZt5a75ttdYul1q2CPtR5WPAYSmQOWOVIVygXi44=</go:docsCustomData>
+  <go:docsCustomData xmlns:go="http://customooxmlschemas.google.com/" roundtripDataSignature="AMtx7mg7Rklif32+lKSb1sspkdZhBLBiMQ==">AMUW2mVklbL9M1Ho1SxtUukBdxm3UkdowctDhYkNzSxIru+qtI3glAL6Z3mil1km4puQQZW0VHKCtIXKKzTDnY2HOIjIwT1YYGWmt9jLbKpIK0DH/lqFM1I=</go:docsCustomData>
 </go:gDocsCustomXmlDataStorage>
 </file>
 
